--- a/letters/harvard/statement-of-purpose/Carpinelli — Statement of Purpose.docx
+++ b/letters/harvard/statement-of-purpose/Carpinelli — Statement of Purpose.docx
@@ -53,7 +53,7 @@
         <w:t xml:space="preserve"> </w:t>
       </w:r>
       <w:r>
-        <w:t xml:space="preserve">14,</w:t>
+        <w:t xml:space="preserve">15,</w:t>
       </w:r>
       <w:r>
         <w:t xml:space="preserve"> </w:t>
@@ -318,7 +318,7 @@
       </w:r>
     </w:p>
     <w:bookmarkEnd w:id="22"/>
-    <w:bookmarkStart w:id="27" w:name="dynamics-research"/>
+    <w:bookmarkStart w:id="28" w:name="dynamics-research"/>
     <w:p>
       <w:pPr>
         <w:pStyle w:val="Heading1"/>
@@ -376,7 +376,24 @@
         <w:t xml:space="preserve"> </w:t>
       </w:r>
       <w:r>
-        <w:t xml:space="preserve">found no guidance for algorithm selection. My final paper mapped desired</w:t>
+        <w:t xml:space="preserve">found no guidance for algorithm selection. My final</w:t>
+      </w:r>
+      <w:r>
+        <w:t xml:space="preserve"> </w:t>
+      </w:r>
+      <w:hyperlink r:id="rId24">
+        <w:r>
+          <w:rPr>
+            <w:rStyle w:val="Hyperlink"/>
+          </w:rPr>
+          <w:t xml:space="preserve">paper</w:t>
+        </w:r>
+      </w:hyperlink>
+      <w:r>
+        <w:t xml:space="preserve"> </w:t>
+      </w:r>
+      <w:r>
+        <w:t xml:space="preserve">mapped desired</w:t>
       </w:r>
       <w:r>
         <w:t xml:space="preserve"> </w:t>
@@ -393,7 +410,7 @@
       <w:r>
         <w:t xml:space="preserve"> </w:t>
       </w:r>
-      <w:hyperlink r:id="rId24">
+      <w:hyperlink r:id="rId25">
         <w:r>
           <w:rPr>
             <w:rStyle w:val="Hyperlink"/>
@@ -413,7 +430,7 @@
       <w:r>
         <w:t xml:space="preserve"> </w:t>
       </w:r>
-      <w:hyperlink r:id="rId25">
+      <w:hyperlink r:id="rId26">
         <w:r>
           <w:rPr>
             <w:rStyle w:val="Hyperlink"/>
@@ -460,7 +477,7 @@
       <w:r>
         <w:t xml:space="preserve"> </w:t>
       </w:r>
-      <w:hyperlink r:id="rId26">
+      <w:hyperlink r:id="rId27">
         <w:r>
           <w:rPr>
             <w:rStyle w:val="Hyperlink"/>
@@ -516,8 +533,8 @@
         <w:br w:type="page"/>
       </w:r>
     </w:p>
-    <w:bookmarkEnd w:id="27"/>
-    <w:bookmarkStart w:id="31" w:name="numerical-simulations"/>
+    <w:bookmarkEnd w:id="28"/>
+    <w:bookmarkStart w:id="32" w:name="numerical-simulations"/>
     <w:p>
       <w:pPr>
         <w:pStyle w:val="Heading1"/>
@@ -542,7 +559,7 @@
       <w:r>
         <w:t xml:space="preserve"> </w:t>
       </w:r>
-      <w:hyperlink r:id="rId28">
+      <w:hyperlink r:id="rId29">
         <w:r>
           <w:rPr>
             <w:rStyle w:val="Hyperlink"/>
@@ -577,7 +594,7 @@
       <w:r>
         <w:t xml:space="preserve"> </w:t>
       </w:r>
-      <w:hyperlink r:id="rId29">
+      <w:hyperlink r:id="rId30">
         <w:r>
           <w:rPr>
             <w:rStyle w:val="VerbatimChar"/>
@@ -594,7 +611,7 @@
       <w:r>
         <w:t xml:space="preserve"> </w:t>
       </w:r>
-      <w:hyperlink r:id="rId30">
+      <w:hyperlink r:id="rId31">
         <w:r>
           <w:rPr>
             <w:rStyle w:val="VerbatimChar"/>
@@ -603,13 +620,13 @@
         </w:r>
       </w:hyperlink>
       <w:r>
-        <w:t xml:space="preserve">;</w:t>
-      </w:r>
-      <w:r>
-        <w:t xml:space="preserve"> </w:t>
-      </w:r>
-      <w:r>
-        <w:t xml:space="preserve">after professionally developing similar capabilities for the Artemis</w:t>
+        <w:t xml:space="preserve">.</w:t>
+      </w:r>
+      <w:r>
+        <w:t xml:space="preserve"> </w:t>
+      </w:r>
+      <w:r>
+        <w:t xml:space="preserve">After professionally developing similar capabilities for the Artemis</w:t>
       </w:r>
       <w:r>
         <w:t xml:space="preserve"> </w:t>
@@ -680,8 +697,8 @@
         <w:t xml:space="preserve">effects with more than 150 pages of technical reports.</w:t>
       </w:r>
     </w:p>
-    <w:bookmarkEnd w:id="31"/>
-    <w:bookmarkStart w:id="35" w:name="research-aspirations"/>
+    <w:bookmarkEnd w:id="32"/>
+    <w:bookmarkStart w:id="36" w:name="research-aspirations"/>
     <w:p>
       <w:pPr>
         <w:pStyle w:val="Heading1"/>
@@ -744,7 +761,7 @@
       <w:r>
         <w:t xml:space="preserve"> </w:t>
       </w:r>
-      <w:hyperlink r:id="rId32">
+      <w:hyperlink r:id="rId33">
         <w:r>
           <w:rPr>
             <w:rStyle w:val="Hyperlink"/>
@@ -785,7 +802,7 @@
       <w:r>
         <w:t xml:space="preserve"> </w:t>
       </w:r>
-      <w:hyperlink r:id="rId33">
+      <w:hyperlink r:id="rId34">
         <w:r>
           <w:rPr>
             <w:rStyle w:val="Hyperlink"/>
@@ -809,7 +826,7 @@
         <w:t xml:space="preserve"> </w:t>
       </w:r>
       <w:r>
-        <w:t xml:space="preserve">such studies with my advisor, and quantify other dynamical</w:t>
+        <w:t xml:space="preserve">such studies with my advisor, and quantify the effects of other dynamical</w:t>
       </w:r>
       <w:r>
         <w:t xml:space="preserve"> </w:t>
@@ -833,7 +850,7 @@
         <w:t xml:space="preserve"> </w:t>
       </w:r>
       <w:r>
-        <w:t xml:space="preserve">Dr. MacLeod’s models of stellar formation.</w:t>
+        <w:t xml:space="preserve">Dr. Chen’s models of the early universe.</w:t>
       </w:r>
     </w:p>
     <w:p>
@@ -841,13 +858,13 @@
         <w:pStyle w:val="BodyText"/>
       </w:pPr>
       <w:r>
-        <w:t xml:space="preserve">I am also interested in exploring novel computational methods to advance the</w:t>
-      </w:r>
-      <w:r>
-        <w:t xml:space="preserve"> </w:t>
-      </w:r>
-      <w:r>
-        <w:t xml:space="preserve">scalability of modern astrophysical simulations, such as the sub-grid and model</w:t>
+        <w:t xml:space="preserve">I am also interested in exploring how novel computational methods may advance</w:t>
+      </w:r>
+      <w:r>
+        <w:t xml:space="preserve"> </w:t>
+      </w:r>
+      <w:r>
+        <w:t xml:space="preserve">modern astrophysical simulations, such as the sub-grid and model</w:t>
       </w:r>
       <w:r>
         <w:t xml:space="preserve"> </w:t>
@@ -858,7 +875,7 @@
       <w:r>
         <w:t xml:space="preserve"> </w:t>
       </w:r>
-      <w:hyperlink r:id="rId34">
+      <w:hyperlink r:id="rId35">
         <w:r>
           <w:rPr>
             <w:rStyle w:val="Hyperlink"/>
@@ -897,8 +914,8 @@
         <w:t xml:space="preserve">freely available codes with ITC tools.</w:t>
       </w:r>
     </w:p>
-    <w:bookmarkEnd w:id="35"/>
-    <w:bookmarkStart w:id="36" w:name="future-aspirations"/>
+    <w:bookmarkEnd w:id="36"/>
+    <w:bookmarkStart w:id="37" w:name="future-aspirations"/>
     <w:p>
       <w:pPr>
         <w:pStyle w:val="Heading1"/>
@@ -912,25 +929,25 @@
         <w:pStyle w:val="FirstParagraph"/>
       </w:pPr>
       <w:r>
-        <w:t xml:space="preserve">With leaders in computational research, physics, mathematics, and other</w:t>
-      </w:r>
-      <w:r>
-        <w:t xml:space="preserve"> </w:t>
-      </w:r>
-      <w:r>
-        <w:t xml:space="preserve">technical fields, Harvard is uniquely suited to drive this moment in</w:t>
-      </w:r>
-      <w:r>
-        <w:t xml:space="preserve"> </w:t>
-      </w:r>
-      <w:r>
-        <w:t xml:space="preserve">astronomy. I hope to have the opportunity to learn from this expertise</w:t>
-      </w:r>
-      <w:r>
-        <w:t xml:space="preserve"> </w:t>
-      </w:r>
-      <w:r>
-        <w:t xml:space="preserve">as a Doctoral student in Harvard’s Department of Astronomy.</w:t>
+        <w:t xml:space="preserve">With leaders in computational research, astronomy, mathematics,</w:t>
+      </w:r>
+      <w:r>
+        <w:t xml:space="preserve"> </w:t>
+      </w:r>
+      <w:r>
+        <w:t xml:space="preserve">and many other technical fields, Harvard is uniquely suited to drive this</w:t>
+      </w:r>
+      <w:r>
+        <w:t xml:space="preserve"> </w:t>
+      </w:r>
+      <w:r>
+        <w:t xml:space="preserve">interdisciplinary moment in astronomy. I hope to have the opportunity to learn</w:t>
+      </w:r>
+      <w:r>
+        <w:t xml:space="preserve"> </w:t>
+      </w:r>
+      <w:r>
+        <w:t xml:space="preserve">from this expertise as a PhD student in Harvard’s Department of Astronomy.</w:t>
       </w:r>
       <w:r>
         <w:t xml:space="preserve"> </w:t>
@@ -944,7 +961,7 @@
         <w:br w:type="page"/>
       </w:r>
     </w:p>
-    <w:bookmarkEnd w:id="36"/>
+    <w:bookmarkEnd w:id="37"/>
     <w:sectPr/>
   </w:body>
 </w:document>

--- a/letters/harvard/statement-of-purpose/Carpinelli — Statement of Purpose.docx
+++ b/letters/harvard/statement-of-purpose/Carpinelli — Statement of Purpose.docx
@@ -53,7 +53,7 @@
         <w:t xml:space="preserve"> </w:t>
       </w:r>
       <w:r>
-        <w:t xml:space="preserve">15,</w:t>
+        <w:t xml:space="preserve">17,</w:t>
       </w:r>
       <w:r>
         <w:t xml:space="preserve"> </w:t>
